--- a/Labs/word/Lab 1 - Create Azure resources.docx
+++ b/Labs/word/Lab 1 - Create Azure resources.docx
@@ -6,6 +6,8 @@
       <w:pPr>
         <w:pStyle w:val="Title"/>
       </w:pPr>
+      <w:bookmarkStart w:id="0" w:name="_GoBack"/>
+      <w:bookmarkEnd w:id="0"/>
       <w:r>
         <w:t xml:space="preserve">Lab 1 – </w:t>
       </w:r>
@@ -2020,7 +2022,7 @@
           <w:numId w:val="12"/>
         </w:numPr>
       </w:pPr>
-      <w:bookmarkStart w:id="0" w:name="_Hlk52027145"/>
+      <w:bookmarkStart w:id="1" w:name="_Hlk52027145"/>
       <w:r>
         <w:t>c</w:t>
       </w:r>
@@ -2030,7 +2032,7 @@
       <w:r>
         <w:t>.</w:t>
       </w:r>
-      <w:bookmarkEnd w:id="0"/>
+      <w:bookmarkEnd w:id="1"/>
     </w:p>
     <w:sectPr>
       <w:headerReference w:type="even" r:id="rId27"/>
@@ -2098,7 +2100,6 @@
         <w:i/>
       </w:rPr>
     </w:pPr>
-    <w:bookmarkStart w:id="1" w:name="_GoBack"/>
     <w:r>
       <w:rPr>
         <w:noProof/>
@@ -2247,7 +2248,6 @@
       </w:rPr>
       <w:fldChar w:fldCharType="end"/>
     </w:r>
-    <w:bookmarkEnd w:id="1"/>
   </w:p>
 </w:ftr>
 </file>
@@ -4449,21 +4449,6 @@
 </file>
 
 <file path=customXml/item1.xml><?xml version="1.0" encoding="utf-8"?>
-<p:properties xmlns:p="http://schemas.microsoft.com/office/2006/metadata/properties" xmlns:xsi="http://www.w3.org/2001/XMLSchema-instance" xmlns:pc="http://schemas.microsoft.com/office/infopath/2007/PartnerControls">
-  <documentManagement/>
-</p:properties>
-</file>
-
-<file path=customXml/item2.xml><?xml version="1.0" encoding="utf-8"?>
-<?mso-contentType ?>
-<FormTemplates xmlns="http://schemas.microsoft.com/sharepoint/v3/contenttype/forms">
-  <Display>DocumentLibraryForm</Display>
-  <Edit>DocumentLibraryForm</Edit>
-  <New>DocumentLibraryForm</New>
-</FormTemplates>
-</file>
-
-<file path=customXml/item3.xml><?xml version="1.0" encoding="utf-8"?>
 <ct:contentTypeSchema xmlns:ct="http://schemas.microsoft.com/office/2006/metadata/contentType" xmlns:ma="http://schemas.microsoft.com/office/2006/metadata/properties/metaAttributes" ct:_="" ma:_="" ma:contentTypeName="Document" ma:contentTypeID="0x01010049E698F87FE5DF4E9D0316E4E449149A" ma:contentTypeVersion="6" ma:contentTypeDescription="Create a new document." ma:contentTypeScope="" ma:versionID="0223beeef6a935e6be23bdeeffc9da7b">
   <xsd:schema xmlns:xsd="http://www.w3.org/2001/XMLSchema" xmlns:xs="http://www.w3.org/2001/XMLSchema" xmlns:p="http://schemas.microsoft.com/office/2006/metadata/properties" xmlns:ns2="5f9b91d7-7b1d-4f84-b9b9-39580e562158" targetNamespace="http://schemas.microsoft.com/office/2006/metadata/properties" ma:root="true" ma:fieldsID="75c33b2cab7129488878da307b74be3b" ns2:_="">
     <xsd:import namespace="5f9b91d7-7b1d-4f84-b9b9-39580e562158"/>
@@ -4621,28 +4606,26 @@
 </ct:contentTypeSchema>
 </file>
 
+<file path=customXml/item2.xml><?xml version="1.0" encoding="utf-8"?>
+<?mso-contentType ?>
+<FormTemplates xmlns="http://schemas.microsoft.com/sharepoint/v3/contenttype/forms">
+  <Display>DocumentLibraryForm</Display>
+  <Edit>DocumentLibraryForm</Edit>
+  <New>DocumentLibraryForm</New>
+</FormTemplates>
+</file>
+
+<file path=customXml/item3.xml><?xml version="1.0" encoding="utf-8"?>
+<p:properties xmlns:p="http://schemas.microsoft.com/office/2006/metadata/properties" xmlns:xsi="http://www.w3.org/2001/XMLSchema-instance" xmlns:pc="http://schemas.microsoft.com/office/infopath/2007/PartnerControls">
+  <documentManagement/>
+</p:properties>
+</file>
+
 <file path=customXml/item4.xml><?xml version="1.0" encoding="utf-8"?>
 <b:Sources xmlns:b="http://schemas.openxmlformats.org/officeDocument/2006/bibliography" xmlns="http://schemas.openxmlformats.org/officeDocument/2006/bibliography" SelectedStyle="\APASixthEditionOfficeOnline.xsl" StyleName="APA" Version="6"/>
 </file>
 
 <file path=customXml/itemProps1.xml><?xml version="1.0" encoding="utf-8"?>
-<ds:datastoreItem xmlns:ds="http://schemas.openxmlformats.org/officeDocument/2006/customXml" ds:itemID="{54BB61B9-06A1-42AA-B413-334B0AFDC014}">
-  <ds:schemaRefs>
-    <ds:schemaRef ds:uri="http://schemas.microsoft.com/office/2006/metadata/properties"/>
-    <ds:schemaRef ds:uri="http://schemas.microsoft.com/office/infopath/2007/PartnerControls"/>
-  </ds:schemaRefs>
-</ds:datastoreItem>
-</file>
-
-<file path=customXml/itemProps2.xml><?xml version="1.0" encoding="utf-8"?>
-<ds:datastoreItem xmlns:ds="http://schemas.openxmlformats.org/officeDocument/2006/customXml" ds:itemID="{2BC456BF-7C7B-4ABC-AD4C-A9924F56DFEC}">
-  <ds:schemaRefs>
-    <ds:schemaRef ds:uri="http://schemas.microsoft.com/sharepoint/v3/contenttype/forms"/>
-  </ds:schemaRefs>
-</ds:datastoreItem>
-</file>
-
-<file path=customXml/itemProps3.xml><?xml version="1.0" encoding="utf-8"?>
 <ds:datastoreItem xmlns:ds="http://schemas.openxmlformats.org/officeDocument/2006/customXml" ds:itemID="{3AED0EEB-9743-487D-A9CF-F53B3084CDA5}">
   <ds:schemaRefs>
     <ds:schemaRef ds:uri="http://schemas.microsoft.com/office/2006/metadata/contentType"/>
@@ -4660,8 +4643,25 @@
 </ds:datastoreItem>
 </file>
 
+<file path=customXml/itemProps2.xml><?xml version="1.0" encoding="utf-8"?>
+<ds:datastoreItem xmlns:ds="http://schemas.openxmlformats.org/officeDocument/2006/customXml" ds:itemID="{2BC456BF-7C7B-4ABC-AD4C-A9924F56DFEC}">
+  <ds:schemaRefs>
+    <ds:schemaRef ds:uri="http://schemas.microsoft.com/sharepoint/v3/contenttype/forms"/>
+  </ds:schemaRefs>
+</ds:datastoreItem>
+</file>
+
+<file path=customXml/itemProps3.xml><?xml version="1.0" encoding="utf-8"?>
+<ds:datastoreItem xmlns:ds="http://schemas.openxmlformats.org/officeDocument/2006/customXml" ds:itemID="{54BB61B9-06A1-42AA-B413-334B0AFDC014}">
+  <ds:schemaRefs>
+    <ds:schemaRef ds:uri="http://schemas.microsoft.com/office/2006/metadata/properties"/>
+    <ds:schemaRef ds:uri="http://schemas.microsoft.com/office/infopath/2007/PartnerControls"/>
+  </ds:schemaRefs>
+</ds:datastoreItem>
+</file>
+
 <file path=customXml/itemProps4.xml><?xml version="1.0" encoding="utf-8"?>
-<ds:datastoreItem xmlns:ds="http://schemas.openxmlformats.org/officeDocument/2006/customXml" ds:itemID="{8A54A820-A09F-4AC2-8EDB-B89AB26F0752}">
+<ds:datastoreItem xmlns:ds="http://schemas.openxmlformats.org/officeDocument/2006/customXml" ds:itemID="{8573ABFD-834E-41C2-8133-B2F09811A0DD}">
   <ds:schemaRefs>
     <ds:schemaRef ds:uri="http://schemas.openxmlformats.org/officeDocument/2006/bibliography"/>
   </ds:schemaRefs>

--- a/Labs/word/Lab 1 - Create Azure resources.docx
+++ b/Labs/word/Lab 1 - Create Azure resources.docx
@@ -2094,7 +2094,7 @@
         <w:tab w:val="clear" w:pos="9026"/>
         <w:tab w:val="right" w:pos="8931"/>
       </w:tabs>
-      <w:ind w:right="-897"/>
+      <w:ind w:left="360" w:right="-897"/>
       <w:jc w:val="right"/>
       <w:rPr>
         <w:i/>
@@ -2105,15 +2105,15 @@
         <w:noProof/>
       </w:rPr>
       <w:drawing>
-        <wp:anchor distT="0" distB="0" distL="114300" distR="114300" simplePos="0" relativeHeight="251659264" behindDoc="0" locked="0" layoutInCell="1" allowOverlap="1" wp14:anchorId="7D27C590" wp14:editId="2CAB1443">
+        <wp:anchor distT="0" distB="0" distL="114300" distR="114300" simplePos="0" relativeHeight="251659264" behindDoc="0" locked="0" layoutInCell="1" allowOverlap="1" wp14:anchorId="7D27C590" wp14:editId="05289135">
           <wp:simplePos x="0" y="0"/>
           <wp:positionH relativeFrom="leftMargin">
-            <wp:posOffset>43180</wp:posOffset>
+            <wp:posOffset>44605</wp:posOffset>
           </wp:positionH>
           <wp:positionV relativeFrom="paragraph">
-            <wp:posOffset>-655320</wp:posOffset>
+            <wp:posOffset>-650237</wp:posOffset>
           </wp:positionV>
-          <wp:extent cx="1224000" cy="1227600"/>
+          <wp:extent cx="1224000" cy="1224000"/>
           <wp:effectExtent l="0" t="0" r="0" b="0"/>
           <wp:wrapNone/>
           <wp:docPr id="9" name="Picture 9">
@@ -2156,7 +2156,7 @@
                 <pic:spPr>
                   <a:xfrm>
                     <a:off x="0" y="0"/>
-                    <a:ext cx="1224000" cy="1227600"/>
+                    <a:ext cx="1224000" cy="1224000"/>
                   </a:xfrm>
                   <a:prstGeom prst="rect">
                     <a:avLst/>
@@ -2178,7 +2178,13 @@
       <w:rPr>
         <w:i/>
       </w:rPr>
-      <w:t xml:space="preserve">Lab 1 – Page </w:t>
+      <w:t>La</w:t>
+    </w:r>
+    <w:r>
+      <w:rPr>
+        <w:i/>
+      </w:rPr>
+      <w:t xml:space="preserve">b 1 – Page </w:t>
     </w:r>
     <w:r>
       <w:rPr>
@@ -2312,7 +2318,7 @@
     <w:r>
       <w:rPr>
         <w:rFonts w:ascii="Segoe UI" w:hAnsi="Segoe UI" w:cs="Segoe UI"/>
-        <w:color w:val="59B4D9"/>
+        <w:color w:val="005BA1"/>
       </w:rPr>
       <w:t>A Day Full of Azure Data Factory</w:t>
     </w:r>
@@ -2332,6 +2338,32 @@
 
 <file path=word/numbering.xml><?xml version="1.0" encoding="utf-8"?>
 <w:numbering xmlns:wpc="http://schemas.microsoft.com/office/word/2010/wordprocessingCanvas" xmlns:cx="http://schemas.microsoft.com/office/drawing/2014/chartex" xmlns:cx1="http://schemas.microsoft.com/office/drawing/2015/9/8/chartex" xmlns:cx2="http://schemas.microsoft.com/office/drawing/2015/10/21/chartex" xmlns:cx3="http://schemas.microsoft.com/office/drawing/2016/5/9/chartex" xmlns:cx4="http://schemas.microsoft.com/office/drawing/2016/5/10/chartex" xmlns:cx5="http://schemas.microsoft.com/office/drawing/2016/5/11/chartex" xmlns:cx6="http://schemas.microsoft.com/office/drawing/2016/5/12/chartex" xmlns:cx7="http://schemas.microsoft.com/office/drawing/2016/5/13/chartex" xmlns:cx8="http://schemas.microsoft.com/office/drawing/2016/5/14/chartex" xmlns:mc="http://schemas.openxmlformats.org/markup-compatibility/2006" xmlns:aink="http://schemas.microsoft.com/office/drawing/2016/ink" xmlns:am3d="http://schemas.microsoft.com/office/drawing/2017/model3d" xmlns:o="urn:schemas-microsoft-com:office:office" xmlns:r="http://schemas.openxmlformats.org/officeDocument/2006/relationships" xmlns:m="http://schemas.openxmlformats.org/officeDocument/2006/math" xmlns:v="urn:schemas-microsoft-com:vml" xmlns:wp14="http://schemas.microsoft.com/office/word/2010/wordprocessingDrawing" xmlns:wp="http://schemas.openxmlformats.org/drawingml/2006/wordprocessingDrawing" xmlns:w10="urn:schemas-microsoft-com:office:word" xmlns:w="http://schemas.openxmlformats.org/wordprocessingml/2006/main" xmlns:w14="http://schemas.microsoft.com/office/word/2010/wordml" xmlns:w15="http://schemas.microsoft.com/office/word/2012/wordml" xmlns:w16cid="http://schemas.microsoft.com/office/word/2016/wordml/cid" xmlns:w16se="http://schemas.microsoft.com/office/word/2015/wordml/symex" xmlns:wpg="http://schemas.microsoft.com/office/word/2010/wordprocessingGroup" xmlns:wpi="http://schemas.microsoft.com/office/word/2010/wordprocessingInk" xmlns:wne="http://schemas.microsoft.com/office/word/2006/wordml" xmlns:wps="http://schemas.microsoft.com/office/word/2010/wordprocessingShape" mc:Ignorable="w14 w15 w16se w16cid wp14">
+  <w:numPicBullet w:numPicBulletId="0">
+    <w:pict>
+      <v:shapetype id="_x0000_t75" coordsize="21600,21600" o:spt="75" o:preferrelative="t" path="m@4@5l@4@11@9@11@9@5xe" filled="f" stroked="f">
+        <v:stroke joinstyle="miter"/>
+        <v:formulas>
+          <v:f eqn="if lineDrawn pixelLineWidth 0"/>
+          <v:f eqn="sum @0 1 0"/>
+          <v:f eqn="sum 0 0 @1"/>
+          <v:f eqn="prod @2 1 2"/>
+          <v:f eqn="prod @3 21600 pixelWidth"/>
+          <v:f eqn="prod @3 21600 pixelHeight"/>
+          <v:f eqn="sum @0 0 1"/>
+          <v:f eqn="prod @6 1 2"/>
+          <v:f eqn="prod @7 21600 pixelWidth"/>
+          <v:f eqn="sum @8 21600 0"/>
+          <v:f eqn="prod @7 21600 pixelHeight"/>
+          <v:f eqn="sum @10 21600 0"/>
+        </v:formulas>
+        <v:path o:extrusionok="f" gradientshapeok="t" o:connecttype="rect"/>
+        <o:lock v:ext="edit" aspectratio="t"/>
+      </v:shapetype>
+      <v:shape id="Graphic 3" o:spid="_x0000_i1027" type="#_x0000_t75" style="width:13.45pt;height:13.45pt;visibility:visible" o:gfxdata="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" o:bullet="t">
+        <v:imagedata r:id="rId1" o:title="" cropbottom="-244f" cropright="-244f"/>
+      </v:shape>
+    </w:pict>
+  </w:numPicBullet>
   <w:abstractNum w:abstractNumId="0" w15:restartNumberingAfterBreak="0">
     <w:nsid w:val="0A273A78"/>
     <w:multiLevelType w:val="hybridMultilevel"/>
@@ -2424,6 +2456,147 @@
     </w:lvl>
   </w:abstractNum>
   <w:abstractNum w:abstractNumId="1" w15:restartNumberingAfterBreak="0">
+    <w:nsid w:val="153B36C4"/>
+    <w:multiLevelType w:val="hybridMultilevel"/>
+    <w:tmpl w:val="9556A61E"/>
+    <w:lvl w:ilvl="0" w:tplc="6BEE178E">
+      <w:start w:val="1"/>
+      <w:numFmt w:val="bullet"/>
+      <w:lvlText w:val=""/>
+      <w:lvlPicBulletId w:val="0"/>
+      <w:lvlJc w:val="left"/>
+      <w:pPr>
+        <w:tabs>
+          <w:tab w:val="num" w:pos="720"/>
+        </w:tabs>
+        <w:ind w:left="720" w:hanging="360"/>
+      </w:pPr>
+      <w:rPr>
+        <w:rFonts w:ascii="Symbol" w:hAnsi="Symbol" w:hint="default"/>
+      </w:rPr>
+    </w:lvl>
+    <w:lvl w:ilvl="1" w:tplc="F88A8354" w:tentative="1">
+      <w:start w:val="1"/>
+      <w:numFmt w:val="bullet"/>
+      <w:lvlText w:val=""/>
+      <w:lvlJc w:val="left"/>
+      <w:pPr>
+        <w:tabs>
+          <w:tab w:val="num" w:pos="1440"/>
+        </w:tabs>
+        <w:ind w:left="1440" w:hanging="360"/>
+      </w:pPr>
+      <w:rPr>
+        <w:rFonts w:ascii="Symbol" w:hAnsi="Symbol" w:hint="default"/>
+      </w:rPr>
+    </w:lvl>
+    <w:lvl w:ilvl="2" w:tplc="B5620F3E" w:tentative="1">
+      <w:start w:val="1"/>
+      <w:numFmt w:val="bullet"/>
+      <w:lvlText w:val=""/>
+      <w:lvlJc w:val="left"/>
+      <w:pPr>
+        <w:tabs>
+          <w:tab w:val="num" w:pos="2160"/>
+        </w:tabs>
+        <w:ind w:left="2160" w:hanging="360"/>
+      </w:pPr>
+      <w:rPr>
+        <w:rFonts w:ascii="Symbol" w:hAnsi="Symbol" w:hint="default"/>
+      </w:rPr>
+    </w:lvl>
+    <w:lvl w:ilvl="3" w:tplc="3FE48F04" w:tentative="1">
+      <w:start w:val="1"/>
+      <w:numFmt w:val="bullet"/>
+      <w:lvlText w:val=""/>
+      <w:lvlJc w:val="left"/>
+      <w:pPr>
+        <w:tabs>
+          <w:tab w:val="num" w:pos="2880"/>
+        </w:tabs>
+        <w:ind w:left="2880" w:hanging="360"/>
+      </w:pPr>
+      <w:rPr>
+        <w:rFonts w:ascii="Symbol" w:hAnsi="Symbol" w:hint="default"/>
+      </w:rPr>
+    </w:lvl>
+    <w:lvl w:ilvl="4" w:tplc="3632931E" w:tentative="1">
+      <w:start w:val="1"/>
+      <w:numFmt w:val="bullet"/>
+      <w:lvlText w:val=""/>
+      <w:lvlJc w:val="left"/>
+      <w:pPr>
+        <w:tabs>
+          <w:tab w:val="num" w:pos="3600"/>
+        </w:tabs>
+        <w:ind w:left="3600" w:hanging="360"/>
+      </w:pPr>
+      <w:rPr>
+        <w:rFonts w:ascii="Symbol" w:hAnsi="Symbol" w:hint="default"/>
+      </w:rPr>
+    </w:lvl>
+    <w:lvl w:ilvl="5" w:tplc="8CDE8D58" w:tentative="1">
+      <w:start w:val="1"/>
+      <w:numFmt w:val="bullet"/>
+      <w:lvlText w:val=""/>
+      <w:lvlJc w:val="left"/>
+      <w:pPr>
+        <w:tabs>
+          <w:tab w:val="num" w:pos="4320"/>
+        </w:tabs>
+        <w:ind w:left="4320" w:hanging="360"/>
+      </w:pPr>
+      <w:rPr>
+        <w:rFonts w:ascii="Symbol" w:hAnsi="Symbol" w:hint="default"/>
+      </w:rPr>
+    </w:lvl>
+    <w:lvl w:ilvl="6" w:tplc="F99EB438" w:tentative="1">
+      <w:start w:val="1"/>
+      <w:numFmt w:val="bullet"/>
+      <w:lvlText w:val=""/>
+      <w:lvlJc w:val="left"/>
+      <w:pPr>
+        <w:tabs>
+          <w:tab w:val="num" w:pos="5040"/>
+        </w:tabs>
+        <w:ind w:left="5040" w:hanging="360"/>
+      </w:pPr>
+      <w:rPr>
+        <w:rFonts w:ascii="Symbol" w:hAnsi="Symbol" w:hint="default"/>
+      </w:rPr>
+    </w:lvl>
+    <w:lvl w:ilvl="7" w:tplc="5F664514" w:tentative="1">
+      <w:start w:val="1"/>
+      <w:numFmt w:val="bullet"/>
+      <w:lvlText w:val=""/>
+      <w:lvlJc w:val="left"/>
+      <w:pPr>
+        <w:tabs>
+          <w:tab w:val="num" w:pos="5760"/>
+        </w:tabs>
+        <w:ind w:left="5760" w:hanging="360"/>
+      </w:pPr>
+      <w:rPr>
+        <w:rFonts w:ascii="Symbol" w:hAnsi="Symbol" w:hint="default"/>
+      </w:rPr>
+    </w:lvl>
+    <w:lvl w:ilvl="8" w:tplc="9380220C" w:tentative="1">
+      <w:start w:val="1"/>
+      <w:numFmt w:val="bullet"/>
+      <w:lvlText w:val=""/>
+      <w:lvlJc w:val="left"/>
+      <w:pPr>
+        <w:tabs>
+          <w:tab w:val="num" w:pos="6480"/>
+        </w:tabs>
+        <w:ind w:left="6480" w:hanging="360"/>
+      </w:pPr>
+      <w:rPr>
+        <w:rFonts w:ascii="Symbol" w:hAnsi="Symbol" w:hint="default"/>
+      </w:rPr>
+    </w:lvl>
+  </w:abstractNum>
+  <w:abstractNum w:abstractNumId="2" w15:restartNumberingAfterBreak="0">
     <w:nsid w:val="1C10588B"/>
     <w:multiLevelType w:val="hybridMultilevel"/>
     <w:tmpl w:val="BF70DC00"/>
@@ -2514,7 +2687,7 @@
       </w:pPr>
     </w:lvl>
   </w:abstractNum>
-  <w:abstractNum w:abstractNumId="2" w15:restartNumberingAfterBreak="0">
+  <w:abstractNum w:abstractNumId="3" w15:restartNumberingAfterBreak="0">
     <w:nsid w:val="1D3A00F8"/>
     <w:multiLevelType w:val="hybridMultilevel"/>
     <w:tmpl w:val="55B0B3FE"/>
@@ -2626,7 +2799,7 @@
       </w:rPr>
     </w:lvl>
   </w:abstractNum>
-  <w:abstractNum w:abstractNumId="3" w15:restartNumberingAfterBreak="0">
+  <w:abstractNum w:abstractNumId="4" w15:restartNumberingAfterBreak="0">
     <w:nsid w:val="2816080B"/>
     <w:multiLevelType w:val="hybridMultilevel"/>
     <w:tmpl w:val="197880EC"/>
@@ -2720,7 +2893,7 @@
       </w:pPr>
     </w:lvl>
   </w:abstractNum>
-  <w:abstractNum w:abstractNumId="4" w15:restartNumberingAfterBreak="0">
+  <w:abstractNum w:abstractNumId="5" w15:restartNumberingAfterBreak="0">
     <w:nsid w:val="2D721FE0"/>
     <w:multiLevelType w:val="hybridMultilevel"/>
     <w:tmpl w:val="68146108"/>
@@ -2809,7 +2982,148 @@
       </w:pPr>
     </w:lvl>
   </w:abstractNum>
-  <w:abstractNum w:abstractNumId="5" w15:restartNumberingAfterBreak="0">
+  <w:abstractNum w:abstractNumId="6" w15:restartNumberingAfterBreak="0">
+    <w:nsid w:val="4C214970"/>
+    <w:multiLevelType w:val="hybridMultilevel"/>
+    <w:tmpl w:val="1C3208AE"/>
+    <w:lvl w:ilvl="0" w:tplc="7714CDEC">
+      <w:start w:val="1"/>
+      <w:numFmt w:val="bullet"/>
+      <w:lvlText w:val=""/>
+      <w:lvlPicBulletId w:val="0"/>
+      <w:lvlJc w:val="left"/>
+      <w:pPr>
+        <w:tabs>
+          <w:tab w:val="num" w:pos="720"/>
+        </w:tabs>
+        <w:ind w:left="720" w:hanging="360"/>
+      </w:pPr>
+      <w:rPr>
+        <w:rFonts w:ascii="Symbol" w:hAnsi="Symbol" w:hint="default"/>
+      </w:rPr>
+    </w:lvl>
+    <w:lvl w:ilvl="1" w:tplc="92B49DCA" w:tentative="1">
+      <w:start w:val="1"/>
+      <w:numFmt w:val="bullet"/>
+      <w:lvlText w:val=""/>
+      <w:lvlJc w:val="left"/>
+      <w:pPr>
+        <w:tabs>
+          <w:tab w:val="num" w:pos="1440"/>
+        </w:tabs>
+        <w:ind w:left="1440" w:hanging="360"/>
+      </w:pPr>
+      <w:rPr>
+        <w:rFonts w:ascii="Symbol" w:hAnsi="Symbol" w:hint="default"/>
+      </w:rPr>
+    </w:lvl>
+    <w:lvl w:ilvl="2" w:tplc="FB860840" w:tentative="1">
+      <w:start w:val="1"/>
+      <w:numFmt w:val="bullet"/>
+      <w:lvlText w:val=""/>
+      <w:lvlJc w:val="left"/>
+      <w:pPr>
+        <w:tabs>
+          <w:tab w:val="num" w:pos="2160"/>
+        </w:tabs>
+        <w:ind w:left="2160" w:hanging="360"/>
+      </w:pPr>
+      <w:rPr>
+        <w:rFonts w:ascii="Symbol" w:hAnsi="Symbol" w:hint="default"/>
+      </w:rPr>
+    </w:lvl>
+    <w:lvl w:ilvl="3" w:tplc="CBC6E2DC" w:tentative="1">
+      <w:start w:val="1"/>
+      <w:numFmt w:val="bullet"/>
+      <w:lvlText w:val=""/>
+      <w:lvlJc w:val="left"/>
+      <w:pPr>
+        <w:tabs>
+          <w:tab w:val="num" w:pos="2880"/>
+        </w:tabs>
+        <w:ind w:left="2880" w:hanging="360"/>
+      </w:pPr>
+      <w:rPr>
+        <w:rFonts w:ascii="Symbol" w:hAnsi="Symbol" w:hint="default"/>
+      </w:rPr>
+    </w:lvl>
+    <w:lvl w:ilvl="4" w:tplc="96B04C2C" w:tentative="1">
+      <w:start w:val="1"/>
+      <w:numFmt w:val="bullet"/>
+      <w:lvlText w:val=""/>
+      <w:lvlJc w:val="left"/>
+      <w:pPr>
+        <w:tabs>
+          <w:tab w:val="num" w:pos="3600"/>
+        </w:tabs>
+        <w:ind w:left="3600" w:hanging="360"/>
+      </w:pPr>
+      <w:rPr>
+        <w:rFonts w:ascii="Symbol" w:hAnsi="Symbol" w:hint="default"/>
+      </w:rPr>
+    </w:lvl>
+    <w:lvl w:ilvl="5" w:tplc="948C4BBE" w:tentative="1">
+      <w:start w:val="1"/>
+      <w:numFmt w:val="bullet"/>
+      <w:lvlText w:val=""/>
+      <w:lvlJc w:val="left"/>
+      <w:pPr>
+        <w:tabs>
+          <w:tab w:val="num" w:pos="4320"/>
+        </w:tabs>
+        <w:ind w:left="4320" w:hanging="360"/>
+      </w:pPr>
+      <w:rPr>
+        <w:rFonts w:ascii="Symbol" w:hAnsi="Symbol" w:hint="default"/>
+      </w:rPr>
+    </w:lvl>
+    <w:lvl w:ilvl="6" w:tplc="4E1A9F68" w:tentative="1">
+      <w:start w:val="1"/>
+      <w:numFmt w:val="bullet"/>
+      <w:lvlText w:val=""/>
+      <w:lvlJc w:val="left"/>
+      <w:pPr>
+        <w:tabs>
+          <w:tab w:val="num" w:pos="5040"/>
+        </w:tabs>
+        <w:ind w:left="5040" w:hanging="360"/>
+      </w:pPr>
+      <w:rPr>
+        <w:rFonts w:ascii="Symbol" w:hAnsi="Symbol" w:hint="default"/>
+      </w:rPr>
+    </w:lvl>
+    <w:lvl w:ilvl="7" w:tplc="D05E661E" w:tentative="1">
+      <w:start w:val="1"/>
+      <w:numFmt w:val="bullet"/>
+      <w:lvlText w:val=""/>
+      <w:lvlJc w:val="left"/>
+      <w:pPr>
+        <w:tabs>
+          <w:tab w:val="num" w:pos="5760"/>
+        </w:tabs>
+        <w:ind w:left="5760" w:hanging="360"/>
+      </w:pPr>
+      <w:rPr>
+        <w:rFonts w:ascii="Symbol" w:hAnsi="Symbol" w:hint="default"/>
+      </w:rPr>
+    </w:lvl>
+    <w:lvl w:ilvl="8" w:tplc="16E6FEF8" w:tentative="1">
+      <w:start w:val="1"/>
+      <w:numFmt w:val="bullet"/>
+      <w:lvlText w:val=""/>
+      <w:lvlJc w:val="left"/>
+      <w:pPr>
+        <w:tabs>
+          <w:tab w:val="num" w:pos="6480"/>
+        </w:tabs>
+        <w:ind w:left="6480" w:hanging="360"/>
+      </w:pPr>
+      <w:rPr>
+        <w:rFonts w:ascii="Symbol" w:hAnsi="Symbol" w:hint="default"/>
+      </w:rPr>
+    </w:lvl>
+  </w:abstractNum>
+  <w:abstractNum w:abstractNumId="7" w15:restartNumberingAfterBreak="0">
     <w:nsid w:val="4D270FC9"/>
     <w:multiLevelType w:val="hybridMultilevel"/>
     <w:tmpl w:val="8DEE6714"/>
@@ -2922,7 +3236,7 @@
       </w:rPr>
     </w:lvl>
   </w:abstractNum>
-  <w:abstractNum w:abstractNumId="6" w15:restartNumberingAfterBreak="0">
+  <w:abstractNum w:abstractNumId="8" w15:restartNumberingAfterBreak="0">
     <w:nsid w:val="4F681DF4"/>
     <w:multiLevelType w:val="hybridMultilevel"/>
     <w:tmpl w:val="68146108"/>
@@ -3011,7 +3325,7 @@
       </w:pPr>
     </w:lvl>
   </w:abstractNum>
-  <w:abstractNum w:abstractNumId="7" w15:restartNumberingAfterBreak="0">
+  <w:abstractNum w:abstractNumId="9" w15:restartNumberingAfterBreak="0">
     <w:nsid w:val="54673DEC"/>
     <w:multiLevelType w:val="hybridMultilevel"/>
     <w:tmpl w:val="AD5E925C"/>
@@ -3100,7 +3414,7 @@
       </w:pPr>
     </w:lvl>
   </w:abstractNum>
-  <w:abstractNum w:abstractNumId="8" w15:restartNumberingAfterBreak="0">
+  <w:abstractNum w:abstractNumId="10" w15:restartNumberingAfterBreak="0">
     <w:nsid w:val="623311F0"/>
     <w:multiLevelType w:val="hybridMultilevel"/>
     <w:tmpl w:val="6B88CA06"/>
@@ -3212,7 +3526,7 @@
       </w:rPr>
     </w:lvl>
   </w:abstractNum>
-  <w:abstractNum w:abstractNumId="9" w15:restartNumberingAfterBreak="0">
+  <w:abstractNum w:abstractNumId="11" w15:restartNumberingAfterBreak="0">
     <w:nsid w:val="6B2115D4"/>
     <w:multiLevelType w:val="hybridMultilevel"/>
     <w:tmpl w:val="519A1728"/>
@@ -3298,7 +3612,7 @@
       </w:pPr>
     </w:lvl>
   </w:abstractNum>
-  <w:abstractNum w:abstractNumId="10" w15:restartNumberingAfterBreak="0">
+  <w:abstractNum w:abstractNumId="12" w15:restartNumberingAfterBreak="0">
     <w:nsid w:val="77AB1E0D"/>
     <w:multiLevelType w:val="hybridMultilevel"/>
     <w:tmpl w:val="03AC5716"/>
@@ -3387,7 +3701,7 @@
       </w:pPr>
     </w:lvl>
   </w:abstractNum>
-  <w:abstractNum w:abstractNumId="11" w15:restartNumberingAfterBreak="0">
+  <w:abstractNum w:abstractNumId="13" w15:restartNumberingAfterBreak="0">
     <w:nsid w:val="7AEE3CD9"/>
     <w:multiLevelType w:val="hybridMultilevel"/>
     <w:tmpl w:val="F93860F0"/>
@@ -3477,40 +3791,46 @@
     </w:lvl>
   </w:abstractNum>
   <w:num w:numId="1">
+    <w:abstractNumId w:val="7"/>
+  </w:num>
+  <w:num w:numId="2">
+    <w:abstractNumId w:val="13"/>
+  </w:num>
+  <w:num w:numId="3">
+    <w:abstractNumId w:val="2"/>
+  </w:num>
+  <w:num w:numId="4">
+    <w:abstractNumId w:val="3"/>
+  </w:num>
+  <w:num w:numId="5">
+    <w:abstractNumId w:val="8"/>
+  </w:num>
+  <w:num w:numId="6">
+    <w:abstractNumId w:val="4"/>
+  </w:num>
+  <w:num w:numId="7">
+    <w:abstractNumId w:val="11"/>
+  </w:num>
+  <w:num w:numId="8">
     <w:abstractNumId w:val="5"/>
   </w:num>
-  <w:num w:numId="2">
-    <w:abstractNumId w:val="11"/>
-  </w:num>
-  <w:num w:numId="3">
-    <w:abstractNumId w:val="1"/>
-  </w:num>
-  <w:num w:numId="4">
-    <w:abstractNumId w:val="2"/>
-  </w:num>
-  <w:num w:numId="5">
-    <w:abstractNumId w:val="6"/>
-  </w:num>
-  <w:num w:numId="6">
-    <w:abstractNumId w:val="3"/>
-  </w:num>
-  <w:num w:numId="7">
+  <w:num w:numId="9">
     <w:abstractNumId w:val="9"/>
-  </w:num>
-  <w:num w:numId="8">
-    <w:abstractNumId w:val="4"/>
-  </w:num>
-  <w:num w:numId="9">
-    <w:abstractNumId w:val="7"/>
   </w:num>
   <w:num w:numId="10">
     <w:abstractNumId w:val="0"/>
   </w:num>
   <w:num w:numId="11">
+    <w:abstractNumId w:val="12"/>
+  </w:num>
+  <w:num w:numId="12">
     <w:abstractNumId w:val="10"/>
   </w:num>
-  <w:num w:numId="12">
-    <w:abstractNumId w:val="8"/>
+  <w:num w:numId="13">
+    <w:abstractNumId w:val="6"/>
+  </w:num>
+  <w:num w:numId="14">
+    <w:abstractNumId w:val="1"/>
   </w:num>
 </w:numbering>
 </file>
@@ -4661,7 +4981,7 @@
 </file>
 
 <file path=customXml/itemProps4.xml><?xml version="1.0" encoding="utf-8"?>
-<ds:datastoreItem xmlns:ds="http://schemas.openxmlformats.org/officeDocument/2006/customXml" ds:itemID="{8573ABFD-834E-41C2-8133-B2F09811A0DD}">
+<ds:datastoreItem xmlns:ds="http://schemas.openxmlformats.org/officeDocument/2006/customXml" ds:itemID="{1279A1CF-F3F9-4140-9D63-C7C512EFA934}">
   <ds:schemaRefs>
     <ds:schemaRef ds:uri="http://schemas.openxmlformats.org/officeDocument/2006/bibliography"/>
   </ds:schemaRefs>
